--- a/ML_application/20230321/C109152304.docx
+++ b/ML_application/20230321/C109152304.docx
@@ -89,6 +89,7 @@
       <w:r>
         <w:rPr>
           <w:rFonts w:ascii="微軟正黑體" w:eastAsia="微軟正黑體" w:hAnsi="微軟正黑體"/>
+          <w:noProof/>
           <w:color w:val="000000"/>
           <w:sz w:val="32"/>
           <w:szCs w:val="32"/>
@@ -153,6 +154,7 @@
       <w:r>
         <w:rPr>
           <w:rFonts w:ascii="微軟正黑體" w:eastAsia="微軟正黑體" w:hAnsi="微軟正黑體"/>
+          <w:noProof/>
           <w:color w:val="000000"/>
           <w:sz w:val="32"/>
           <w:szCs w:val="32"/>
@@ -267,10 +269,10 @@
           <w:shd w:val="clear" w:color="auto" w:fill="FFFFFF"/>
         </w:rPr>
         <w:drawing>
-          <wp:inline distT="0" distB="0" distL="0" distR="0" wp14:anchorId="6F8B4A48" wp14:editId="44C6072B">
-            <wp:extent cx="5274310" cy="2390775"/>
-            <wp:effectExtent l="0" t="0" r="2540" b="9525"/>
-            <wp:docPr id="4" name="圖片 4"/>
+          <wp:inline distT="0" distB="0" distL="0" distR="0" wp14:anchorId="2ED839A4" wp14:editId="5F91577B">
+            <wp:extent cx="4642338" cy="2619382"/>
+            <wp:effectExtent l="0" t="0" r="6350" b="0"/>
+            <wp:docPr id="8" name="圖片 8" descr="一張含有 資料表 的圖片&#10;&#10;自動產生的描述"/>
             <wp:cNvGraphicFramePr>
               <a:graphicFrameLocks xmlns:a="http://schemas.openxmlformats.org/drawingml/2006/main" noChangeAspect="1"/>
             </wp:cNvGraphicFramePr>
@@ -278,7 +280,7 @@
               <a:graphicData uri="http://schemas.openxmlformats.org/drawingml/2006/picture">
                 <pic:pic xmlns:pic="http://schemas.openxmlformats.org/drawingml/2006/picture">
                   <pic:nvPicPr>
-                    <pic:cNvPr id="1" name=""/>
+                    <pic:cNvPr id="8" name="圖片 8" descr="一張含有 資料表 的圖片&#10;&#10;自動產生的描述"/>
                     <pic:cNvPicPr/>
                   </pic:nvPicPr>
                   <pic:blipFill>
@@ -290,7 +292,7 @@
                   <pic:spPr>
                     <a:xfrm>
                       <a:off x="0" y="0"/>
-                      <a:ext cx="5274310" cy="2390775"/>
+                      <a:ext cx="4711363" cy="2658329"/>
                     </a:xfrm>
                     <a:prstGeom prst="rect">
                       <a:avLst/>
@@ -343,6 +345,7 @@
       <w:r>
         <w:rPr>
           <w:rFonts w:ascii="微軟正黑體" w:eastAsia="微軟正黑體" w:hAnsi="微軟正黑體"/>
+          <w:noProof/>
           <w:color w:val="000000"/>
           <w:sz w:val="32"/>
           <w:szCs w:val="32"/>
@@ -394,21 +397,21 @@
         </w:numPr>
         <w:ind w:leftChars="0"/>
         <w:rPr>
+          <w:rFonts w:ascii="微軟正黑體" w:eastAsia="微軟正黑體" w:hAnsi="微軟正黑體"/>
+          <w:color w:val="000000"/>
+          <w:sz w:val="32"/>
+          <w:szCs w:val="32"/>
+          <w:shd w:val="clear" w:color="auto" w:fill="FFFFFF"/>
+        </w:rPr>
+      </w:pPr>
+      <w:r>
+        <w:rPr>
           <w:rFonts w:ascii="微軟正黑體" w:eastAsia="微軟正黑體" w:hAnsi="微軟正黑體" w:hint="eastAsia"/>
           <w:color w:val="000000"/>
           <w:sz w:val="32"/>
           <w:szCs w:val="32"/>
           <w:shd w:val="clear" w:color="auto" w:fill="FFFFFF"/>
         </w:rPr>
-      </w:pPr>
-      <w:r>
-        <w:rPr>
-          <w:rFonts w:ascii="微軟正黑體" w:eastAsia="微軟正黑體" w:hAnsi="微軟正黑體" w:hint="eastAsia"/>
-          <w:color w:val="000000"/>
-          <w:sz w:val="32"/>
-          <w:szCs w:val="32"/>
-          <w:shd w:val="clear" w:color="auto" w:fill="FFFFFF"/>
-        </w:rPr>
         <w:t>特徵縮放</w:t>
       </w:r>
       <w:r>
@@ -430,10 +433,10 @@
           <w:shd w:val="clear" w:color="auto" w:fill="FFFFFF"/>
         </w:rPr>
         <w:drawing>
-          <wp:inline distT="0" distB="0" distL="0" distR="0" wp14:anchorId="747577B0" wp14:editId="084317EF">
-            <wp:extent cx="5274310" cy="2588260"/>
-            <wp:effectExtent l="0" t="0" r="2540" b="2540"/>
-            <wp:docPr id="6" name="圖片 6" descr="一張含有 文字, 資料表 的圖片&#10;&#10;自動產生的描述"/>
+          <wp:inline distT="0" distB="0" distL="0" distR="0" wp14:anchorId="3CF656A3" wp14:editId="2F46D45C">
+            <wp:extent cx="4847492" cy="3129918"/>
+            <wp:effectExtent l="0" t="0" r="0" b="0"/>
+            <wp:docPr id="9" name="圖片 9" descr="一張含有 文字 的圖片&#10;&#10;自動產生的描述"/>
             <wp:cNvGraphicFramePr>
               <a:graphicFrameLocks xmlns:a="http://schemas.openxmlformats.org/drawingml/2006/main" noChangeAspect="1"/>
             </wp:cNvGraphicFramePr>
@@ -441,7 +444,7 @@
               <a:graphicData uri="http://schemas.openxmlformats.org/drawingml/2006/picture">
                 <pic:pic xmlns:pic="http://schemas.openxmlformats.org/drawingml/2006/picture">
                   <pic:nvPicPr>
-                    <pic:cNvPr id="6" name="圖片 6" descr="一張含有 文字, 資料表 的圖片&#10;&#10;自動產生的描述"/>
+                    <pic:cNvPr id="9" name="圖片 9" descr="一張含有 文字 的圖片&#10;&#10;自動產生的描述"/>
                     <pic:cNvPicPr/>
                   </pic:nvPicPr>
                   <pic:blipFill>
@@ -453,7 +456,7 @@
                   <pic:spPr>
                     <a:xfrm>
                       <a:off x="0" y="0"/>
-                      <a:ext cx="5274310" cy="2588260"/>
+                      <a:ext cx="4860887" cy="3138567"/>
                     </a:xfrm>
                     <a:prstGeom prst="rect">
                       <a:avLst/>
@@ -484,10 +487,10 @@
           <w:shd w:val="clear" w:color="auto" w:fill="FFFFFF"/>
         </w:rPr>
         <w:drawing>
-          <wp:inline distT="0" distB="0" distL="0" distR="0" wp14:anchorId="0EAFE764" wp14:editId="25EB5FE0">
-            <wp:extent cx="5274310" cy="2537460"/>
-            <wp:effectExtent l="0" t="0" r="2540" b="0"/>
-            <wp:docPr id="7" name="圖片 7" descr="一張含有 文字 的圖片&#10;&#10;自動產生的描述"/>
+          <wp:inline distT="0" distB="0" distL="0" distR="0" wp14:anchorId="7A3B77EB" wp14:editId="566BA0AC">
+            <wp:extent cx="5274310" cy="2562225"/>
+            <wp:effectExtent l="0" t="0" r="2540" b="9525"/>
+            <wp:docPr id="10" name="圖片 10" descr="一張含有 資料表 的圖片&#10;&#10;自動產生的描述"/>
             <wp:cNvGraphicFramePr>
               <a:graphicFrameLocks xmlns:a="http://schemas.openxmlformats.org/drawingml/2006/main" noChangeAspect="1"/>
             </wp:cNvGraphicFramePr>
@@ -495,7 +498,7 @@
               <a:graphicData uri="http://schemas.openxmlformats.org/drawingml/2006/picture">
                 <pic:pic xmlns:pic="http://schemas.openxmlformats.org/drawingml/2006/picture">
                   <pic:nvPicPr>
-                    <pic:cNvPr id="7" name="圖片 7" descr="一張含有 文字 的圖片&#10;&#10;自動產生的描述"/>
+                    <pic:cNvPr id="10" name="圖片 10" descr="一張含有 資料表 的圖片&#10;&#10;自動產生的描述"/>
                     <pic:cNvPicPr/>
                   </pic:nvPicPr>
                   <pic:blipFill>
@@ -507,7 +510,7 @@
                   <pic:spPr>
                     <a:xfrm>
                       <a:off x="0" y="0"/>
-                      <a:ext cx="5274310" cy="2537460"/>
+                      <a:ext cx="5274310" cy="2562225"/>
                     </a:xfrm>
                     <a:prstGeom prst="rect">
                       <a:avLst/>
